--- a/OTQP-PMT-6-1-08轻松考项目周报.docx
+++ b/OTQP-PMT-6-1-08轻松考项目周报.docx
@@ -54,6 +54,14 @@
         </w:rPr>
         <w:t>报告期：</w:t>
       </w:r>
+      <w:r>
+        <w:rPr>
+          <w:rFonts w:hint="eastAsia"/>
+        </w:rPr>
+        <w:t xml:space="preserve"> </w:t>
+      </w:r>
+      <w:bookmarkStart w:id="0" w:name="_GoBack"/>
+      <w:bookmarkEnd w:id="0"/>
       <w:r>
         <w:rPr>
           <w:i/>
@@ -1171,8 +1179,6 @@
         </w:rPr>
         <w:t>无</w:t>
       </w:r>
-      <w:bookmarkStart w:id="0" w:name="_GoBack"/>
-      <w:bookmarkEnd w:id="0"/>
     </w:p>
     <w:p/>
     <w:p/>
@@ -2176,11 +2182,11 @@
         </c:dLbls>
         <c:marker val="1"/>
         <c:smooth val="0"/>
-        <c:axId val="323238912"/>
-        <c:axId val="323244800"/>
+        <c:axId val="231036032"/>
+        <c:axId val="231037568"/>
       </c:lineChart>
       <c:catAx>
-        <c:axId val="323238912"/>
+        <c:axId val="231036032"/>
         <c:scaling>
           <c:orientation val="minMax"/>
         </c:scaling>
@@ -2190,7 +2196,7 @@
         <c:majorTickMark val="out"/>
         <c:minorTickMark val="none"/>
         <c:tickLblPos val="nextTo"/>
-        <c:crossAx val="323244800"/>
+        <c:crossAx val="231037568"/>
         <c:crosses val="autoZero"/>
         <c:auto val="1"/>
         <c:lblAlgn val="ctr"/>
@@ -2198,7 +2204,7 @@
         <c:noMultiLvlLbl val="0"/>
       </c:catAx>
       <c:valAx>
-        <c:axId val="323244800"/>
+        <c:axId val="231037568"/>
         <c:scaling>
           <c:orientation val="minMax"/>
         </c:scaling>
@@ -2209,7 +2215,7 @@
         <c:majorTickMark val="out"/>
         <c:minorTickMark val="none"/>
         <c:tickLblPos val="nextTo"/>
-        <c:crossAx val="323238912"/>
+        <c:crossAx val="231036032"/>
         <c:crosses val="autoZero"/>
         <c:crossBetween val="between"/>
       </c:valAx>
@@ -2447,11 +2453,11 @@
         </c:dLbls>
         <c:marker val="1"/>
         <c:smooth val="0"/>
-        <c:axId val="324017152"/>
-        <c:axId val="324018944"/>
+        <c:axId val="231559936"/>
+        <c:axId val="231561472"/>
       </c:lineChart>
       <c:dateAx>
-        <c:axId val="324017152"/>
+        <c:axId val="231559936"/>
         <c:scaling>
           <c:orientation val="minMax"/>
         </c:scaling>
@@ -2461,14 +2467,14 @@
         <c:majorTickMark val="out"/>
         <c:minorTickMark val="none"/>
         <c:tickLblPos val="nextTo"/>
-        <c:crossAx val="324018944"/>
+        <c:crossAx val="231561472"/>
         <c:crosses val="autoZero"/>
         <c:auto val="1"/>
         <c:lblOffset val="100"/>
         <c:baseTimeUnit val="days"/>
       </c:dateAx>
       <c:valAx>
-        <c:axId val="324018944"/>
+        <c:axId val="231561472"/>
         <c:scaling>
           <c:orientation val="minMax"/>
         </c:scaling>
@@ -2479,7 +2485,7 @@
         <c:majorTickMark val="out"/>
         <c:minorTickMark val="none"/>
         <c:tickLblPos val="nextTo"/>
-        <c:crossAx val="324017152"/>
+        <c:crossAx val="231559936"/>
         <c:crosses val="autoZero"/>
         <c:crossBetween val="between"/>
       </c:valAx>
@@ -2723,11 +2729,11 @@
         </c:dLbls>
         <c:marker val="1"/>
         <c:smooth val="0"/>
-        <c:axId val="324044672"/>
-        <c:axId val="324046208"/>
+        <c:axId val="231574912"/>
+        <c:axId val="231580800"/>
       </c:lineChart>
       <c:catAx>
-        <c:axId val="324044672"/>
+        <c:axId val="231574912"/>
         <c:scaling>
           <c:orientation val="minMax"/>
         </c:scaling>
@@ -2737,7 +2743,7 @@
         <c:majorTickMark val="out"/>
         <c:minorTickMark val="none"/>
         <c:tickLblPos val="nextTo"/>
-        <c:crossAx val="324046208"/>
+        <c:crossAx val="231580800"/>
         <c:crosses val="autoZero"/>
         <c:auto val="1"/>
         <c:lblAlgn val="ctr"/>
@@ -2745,7 +2751,7 @@
         <c:noMultiLvlLbl val="0"/>
       </c:catAx>
       <c:valAx>
-        <c:axId val="324046208"/>
+        <c:axId val="231580800"/>
         <c:scaling>
           <c:orientation val="minMax"/>
         </c:scaling>
@@ -2756,7 +2762,7 @@
         <c:majorTickMark val="out"/>
         <c:minorTickMark val="none"/>
         <c:tickLblPos val="nextTo"/>
-        <c:crossAx val="324044672"/>
+        <c:crossAx val="231574912"/>
         <c:crosses val="autoZero"/>
         <c:crossBetween val="between"/>
       </c:valAx>
@@ -3120,11 +3126,11 @@
         </c:dLbls>
         <c:marker val="1"/>
         <c:smooth val="0"/>
-        <c:axId val="324073344"/>
-        <c:axId val="324074880"/>
+        <c:axId val="231599488"/>
+        <c:axId val="229639296"/>
       </c:lineChart>
       <c:catAx>
-        <c:axId val="324073344"/>
+        <c:axId val="231599488"/>
         <c:scaling>
           <c:orientation val="minMax"/>
         </c:scaling>
@@ -3134,7 +3140,7 @@
         <c:majorTickMark val="out"/>
         <c:minorTickMark val="none"/>
         <c:tickLblPos val="nextTo"/>
-        <c:crossAx val="324074880"/>
+        <c:crossAx val="229639296"/>
         <c:crosses val="autoZero"/>
         <c:auto val="1"/>
         <c:lblAlgn val="ctr"/>
@@ -3142,7 +3148,7 @@
         <c:noMultiLvlLbl val="0"/>
       </c:catAx>
       <c:valAx>
-        <c:axId val="324074880"/>
+        <c:axId val="229639296"/>
         <c:scaling>
           <c:orientation val="minMax"/>
         </c:scaling>
@@ -3153,7 +3159,7 @@
         <c:majorTickMark val="out"/>
         <c:minorTickMark val="none"/>
         <c:tickLblPos val="nextTo"/>
-        <c:crossAx val="324073344"/>
+        <c:crossAx val="231599488"/>
         <c:crosses val="autoZero"/>
         <c:crossBetween val="between"/>
       </c:valAx>
@@ -3400,11 +3406,11 @@
         </c:dLbls>
         <c:marker val="1"/>
         <c:smooth val="0"/>
-        <c:axId val="323450752"/>
-        <c:axId val="323452288"/>
+        <c:axId val="229657984"/>
+        <c:axId val="229667968"/>
       </c:lineChart>
       <c:catAx>
-        <c:axId val="323450752"/>
+        <c:axId val="229657984"/>
         <c:scaling>
           <c:orientation val="minMax"/>
         </c:scaling>
@@ -3413,7 +3419,7 @@
         <c:majorTickMark val="out"/>
         <c:minorTickMark val="none"/>
         <c:tickLblPos val="nextTo"/>
-        <c:crossAx val="323452288"/>
+        <c:crossAx val="229667968"/>
         <c:crosses val="autoZero"/>
         <c:auto val="1"/>
         <c:lblAlgn val="ctr"/>
@@ -3421,7 +3427,7 @@
         <c:noMultiLvlLbl val="0"/>
       </c:catAx>
       <c:valAx>
-        <c:axId val="323452288"/>
+        <c:axId val="229667968"/>
         <c:scaling>
           <c:orientation val="minMax"/>
         </c:scaling>
@@ -3432,7 +3438,7 @@
         <c:majorTickMark val="out"/>
         <c:minorTickMark val="none"/>
         <c:tickLblPos val="nextTo"/>
-        <c:crossAx val="323450752"/>
+        <c:crossAx val="229657984"/>
         <c:crosses val="autoZero"/>
         <c:crossBetween val="between"/>
       </c:valAx>
@@ -3547,8 +3553,8 @@
         </c:dLbls>
         <c:marker val="1"/>
         <c:smooth val="0"/>
-        <c:axId val="323483520"/>
-        <c:axId val="323485056"/>
+        <c:axId val="229682560"/>
+        <c:axId val="229684352"/>
       </c:lineChart>
       <c:lineChart>
         <c:grouping val="standard"/>
@@ -3629,11 +3635,11 @@
         </c:dLbls>
         <c:marker val="1"/>
         <c:smooth val="0"/>
-        <c:axId val="323623552"/>
-        <c:axId val="323622016"/>
+        <c:axId val="229695872"/>
+        <c:axId val="229685888"/>
       </c:lineChart>
       <c:catAx>
-        <c:axId val="323483520"/>
+        <c:axId val="229682560"/>
         <c:scaling>
           <c:orientation val="minMax"/>
         </c:scaling>
@@ -3642,7 +3648,7 @@
         <c:majorTickMark val="out"/>
         <c:minorTickMark val="none"/>
         <c:tickLblPos val="nextTo"/>
-        <c:crossAx val="323485056"/>
+        <c:crossAx val="229684352"/>
         <c:crosses val="autoZero"/>
         <c:auto val="1"/>
         <c:lblAlgn val="ctr"/>
@@ -3650,7 +3656,7 @@
         <c:noMultiLvlLbl val="0"/>
       </c:catAx>
       <c:valAx>
-        <c:axId val="323485056"/>
+        <c:axId val="229684352"/>
         <c:scaling>
           <c:orientation val="minMax"/>
         </c:scaling>
@@ -3661,12 +3667,12 @@
         <c:majorTickMark val="out"/>
         <c:minorTickMark val="none"/>
         <c:tickLblPos val="nextTo"/>
-        <c:crossAx val="323483520"/>
+        <c:crossAx val="229682560"/>
         <c:crosses val="autoZero"/>
         <c:crossBetween val="between"/>
       </c:valAx>
       <c:valAx>
-        <c:axId val="323622016"/>
+        <c:axId val="229685888"/>
         <c:scaling>
           <c:orientation val="minMax"/>
         </c:scaling>
@@ -3676,12 +3682,12 @@
         <c:majorTickMark val="out"/>
         <c:minorTickMark val="none"/>
         <c:tickLblPos val="nextTo"/>
-        <c:crossAx val="323623552"/>
+        <c:crossAx val="229695872"/>
         <c:crosses val="max"/>
         <c:crossBetween val="between"/>
       </c:valAx>
       <c:catAx>
-        <c:axId val="323623552"/>
+        <c:axId val="229695872"/>
         <c:scaling>
           <c:orientation val="minMax"/>
         </c:scaling>
@@ -3690,7 +3696,7 @@
         <c:majorTickMark val="out"/>
         <c:minorTickMark val="none"/>
         <c:tickLblPos val="nextTo"/>
-        <c:crossAx val="323622016"/>
+        <c:crossAx val="229685888"/>
         <c:crosses val="autoZero"/>
         <c:auto val="1"/>
         <c:lblAlgn val="ctr"/>
